--- a/fedlap_2.hét.docx
+++ b/fedlap_2.hét.docx
@@ -646,25 +646,22 @@
           <w:p>
             <w:pPr>
               <w:rPr>
-                <w:sz w:val="24"/>
-                <w:szCs w:val="24"/>
+                <w:b/>
+                <w:bCs/>
+                <w:sz w:val="24"/>
+                <w:szCs w:val="24"/>
+                <w:u w:val="single"/>
               </w:rPr>
             </w:pPr>
-            <w:proofErr w:type="spellStart"/>
-            <w:r>
-              <w:rPr>
-                <w:sz w:val="24"/>
-                <w:szCs w:val="24"/>
-              </w:rPr>
-              <w:t>Tokovics</w:t>
-            </w:r>
-            <w:proofErr w:type="spellEnd"/>
-            <w:r>
-              <w:rPr>
-                <w:sz w:val="24"/>
-                <w:szCs w:val="24"/>
-              </w:rPr>
-              <w:t xml:space="preserve"> Dávid Tamás</w:t>
+            <w:r>
+              <w:rPr>
+                <w:b/>
+                <w:bCs/>
+                <w:sz w:val="24"/>
+                <w:szCs w:val="24"/>
+                <w:u w:val="single"/>
+              </w:rPr>
+              <w:t>Szabó Bence Sándor</w:t>
             </w:r>
           </w:p>
         </w:tc>
@@ -681,16 +678,22 @@
           <w:p>
             <w:pPr>
               <w:rPr>
-                <w:sz w:val="24"/>
-                <w:szCs w:val="24"/>
+                <w:b/>
+                <w:bCs/>
+                <w:sz w:val="24"/>
+                <w:szCs w:val="24"/>
+                <w:u w:val="single"/>
               </w:rPr>
             </w:pPr>
             <w:r>
               <w:rPr>
-                <w:sz w:val="24"/>
-                <w:szCs w:val="24"/>
-              </w:rPr>
-              <w:t>H9LGJI</w:t>
+                <w:b/>
+                <w:bCs/>
+                <w:sz w:val="24"/>
+                <w:szCs w:val="24"/>
+                <w:u w:val="single"/>
+              </w:rPr>
+              <w:t>NQB6UO</w:t>
             </w:r>
           </w:p>
         </w:tc>
@@ -707,17 +710,33 @@
           <w:p>
             <w:pPr>
               <w:rPr>
-                <w:sz w:val="24"/>
-                <w:szCs w:val="24"/>
+                <w:b/>
+                <w:bCs/>
+                <w:sz w:val="24"/>
+                <w:szCs w:val="24"/>
+                <w:u w:val="single"/>
                 <w:lang w:val="en-US"/>
               </w:rPr>
             </w:pPr>
             <w:r>
               <w:rPr>
-                <w:sz w:val="24"/>
-                <w:szCs w:val="24"/>
-              </w:rPr>
-              <w:t>tokovicsdavid00@gmail.com</w:t>
+                <w:b/>
+                <w:bCs/>
+                <w:sz w:val="24"/>
+                <w:szCs w:val="24"/>
+                <w:u w:val="single"/>
+              </w:rPr>
+              <w:t>szabo.bence.sandor</w:t>
+            </w:r>
+            <w:r>
+              <w:rPr>
+                <w:b/>
+                <w:bCs/>
+                <w:sz w:val="24"/>
+                <w:szCs w:val="24"/>
+                <w:u w:val="single"/>
+              </w:rPr>
+              <w:t>@gmail.com</w:t>
             </w:r>
           </w:p>
         </w:tc>
@@ -736,22 +755,25 @@
           <w:p>
             <w:pPr>
               <w:rPr>
-                <w:b/>
-                <w:bCs/>
-                <w:sz w:val="24"/>
-                <w:szCs w:val="24"/>
-                <w:u w:val="single"/>
+                <w:sz w:val="24"/>
+                <w:szCs w:val="24"/>
               </w:rPr>
             </w:pPr>
-            <w:r>
-              <w:rPr>
-                <w:b/>
-                <w:bCs/>
-                <w:sz w:val="24"/>
-                <w:szCs w:val="24"/>
-                <w:u w:val="single"/>
-              </w:rPr>
-              <w:t>Szabó Bence Sándor</w:t>
+            <w:proofErr w:type="spellStart"/>
+            <w:r>
+              <w:rPr>
+                <w:sz w:val="24"/>
+                <w:szCs w:val="24"/>
+              </w:rPr>
+              <w:t>Tokovics</w:t>
+            </w:r>
+            <w:proofErr w:type="spellEnd"/>
+            <w:r>
+              <w:rPr>
+                <w:sz w:val="24"/>
+                <w:szCs w:val="24"/>
+              </w:rPr>
+              <w:t xml:space="preserve"> Dávid Tamás</w:t>
             </w:r>
           </w:p>
         </w:tc>
@@ -768,22 +790,16 @@
           <w:p>
             <w:pPr>
               <w:rPr>
-                <w:b/>
-                <w:bCs/>
-                <w:sz w:val="24"/>
-                <w:szCs w:val="24"/>
-                <w:u w:val="single"/>
+                <w:sz w:val="24"/>
+                <w:szCs w:val="24"/>
               </w:rPr>
             </w:pPr>
             <w:r>
               <w:rPr>
-                <w:b/>
-                <w:bCs/>
-                <w:sz w:val="24"/>
-                <w:szCs w:val="24"/>
-                <w:u w:val="single"/>
-              </w:rPr>
-              <w:t>NQB6UO</w:t>
+                <w:sz w:val="24"/>
+                <w:szCs w:val="24"/>
+              </w:rPr>
+              <w:t>H9LGJI</w:t>
             </w:r>
           </w:p>
         </w:tc>
@@ -800,33 +816,17 @@
           <w:p>
             <w:pPr>
               <w:rPr>
-                <w:b/>
-                <w:bCs/>
-                <w:sz w:val="24"/>
-                <w:szCs w:val="24"/>
-                <w:u w:val="single"/>
+                <w:sz w:val="24"/>
+                <w:szCs w:val="24"/>
                 <w:lang w:val="en-US"/>
               </w:rPr>
             </w:pPr>
             <w:r>
               <w:rPr>
-                <w:b/>
-                <w:bCs/>
-                <w:sz w:val="24"/>
-                <w:szCs w:val="24"/>
-                <w:u w:val="single"/>
-              </w:rPr>
-              <w:t>szabo.bence.sandor</w:t>
-            </w:r>
-            <w:r>
-              <w:rPr>
-                <w:b/>
-                <w:bCs/>
-                <w:sz w:val="24"/>
-                <w:szCs w:val="24"/>
-                <w:u w:val="single"/>
-              </w:rPr>
-              <w:t>@gmail.com</w:t>
+                <w:sz w:val="24"/>
+                <w:szCs w:val="24"/>
+              </w:rPr>
+              <w:t>tokovicsdavid00@gmail.com</w:t>
             </w:r>
           </w:p>
         </w:tc>
